--- a/results/results.docx
+++ b/results/results.docx
@@ -57,6 +57,9 @@
         </w:rPr>
       </w:pPr>
       <w:r>
+        <w:rPr>
+          <w:noProof/>
+        </w:rPr>
         <w:drawing>
           <wp:inline distT="0" distB="0" distL="0" distR="0" wp14:anchorId="5DBE963A" wp14:editId="181070A9">
             <wp:extent cx="5940425" cy="3700780"/>
@@ -151,21 +154,15 @@
         <w:rPr>
           <w:lang w:val="en-US"/>
         </w:rPr>
+        <w:t xml:space="preserve"> ,</w:t>
+      </w:r>
+      <w:proofErr w:type="gramEnd"/>
+      <w:r>
+        <w:rPr>
+          <w:lang w:val="en-US"/>
+        </w:rPr>
         <w:t xml:space="preserve"> </w:t>
       </w:r>
-      <w:r>
-        <w:rPr>
-          <w:lang w:val="en-US"/>
-        </w:rPr>
-        <w:t>,</w:t>
-      </w:r>
-      <w:proofErr w:type="gramEnd"/>
-      <w:r>
-        <w:rPr>
-          <w:lang w:val="en-US"/>
-        </w:rPr>
-        <w:t xml:space="preserve"> </w:t>
-      </w:r>
       <w:proofErr w:type="spellStart"/>
       <w:r>
         <w:rPr>
@@ -208,6 +205,7 @@
       </w:pPr>
       <w:r>
         <w:rPr>
+          <w:noProof/>
           <w:lang w:val="en-US"/>
         </w:rPr>
         <w:drawing>
@@ -303,13 +301,7 @@
         <w:rPr>
           <w:lang w:val="en-US"/>
         </w:rPr>
-        <w:t>-3</w:t>
-      </w:r>
-      <w:r>
-        <w:rPr>
-          <w:lang w:val="en-US"/>
-        </w:rPr>
-        <w:t xml:space="preserve"> </w:t>
+        <w:t xml:space="preserve">-3 </w:t>
       </w:r>
       <w:r>
         <w:t>высокая</w:t>
@@ -434,6 +426,7 @@
     <w:p>
       <w:r>
         <w:rPr>
+          <w:noProof/>
           <w:lang w:val="en-US"/>
         </w:rPr>
         <w:drawing>
@@ -536,13 +529,7 @@
         <w:rPr>
           <w:lang w:val="en-US"/>
         </w:rPr>
-        <w:t>1e-3</w:t>
-      </w:r>
-      <w:r>
-        <w:rPr>
-          <w:lang w:val="en-US"/>
-        </w:rPr>
-        <w:t xml:space="preserve">, </w:t>
+        <w:t xml:space="preserve">1e-3, </w:t>
       </w:r>
       <w:proofErr w:type="spellStart"/>
       <w:r>
@@ -569,21 +556,15 @@
         <w:rPr>
           <w:lang w:val="en-US"/>
         </w:rPr>
+        <w:t xml:space="preserve"> ,</w:t>
+      </w:r>
+      <w:proofErr w:type="gramEnd"/>
+      <w:r>
+        <w:rPr>
+          <w:lang w:val="en-US"/>
+        </w:rPr>
         <w:t xml:space="preserve"> </w:t>
       </w:r>
-      <w:r>
-        <w:rPr>
-          <w:lang w:val="en-US"/>
-        </w:rPr>
-        <w:t>,</w:t>
-      </w:r>
-      <w:proofErr w:type="gramEnd"/>
-      <w:r>
-        <w:rPr>
-          <w:lang w:val="en-US"/>
-        </w:rPr>
-        <w:t xml:space="preserve"> </w:t>
-      </w:r>
       <w:proofErr w:type="spellStart"/>
       <w:r>
         <w:rPr>
@@ -626,6 +607,7 @@
       </w:pPr>
       <w:r>
         <w:rPr>
+          <w:noProof/>
           <w:lang w:val="en-US"/>
         </w:rPr>
         <w:drawing>
@@ -767,21 +749,15 @@
         <w:rPr>
           <w:lang w:val="en-US"/>
         </w:rPr>
+        <w:t xml:space="preserve"> ,</w:t>
+      </w:r>
+      <w:proofErr w:type="gramEnd"/>
+      <w:r>
+        <w:rPr>
+          <w:lang w:val="en-US"/>
+        </w:rPr>
         <w:t xml:space="preserve"> </w:t>
       </w:r>
-      <w:r>
-        <w:rPr>
-          <w:lang w:val="en-US"/>
-        </w:rPr>
-        <w:t>,</w:t>
-      </w:r>
-      <w:proofErr w:type="gramEnd"/>
-      <w:r>
-        <w:rPr>
-          <w:lang w:val="en-US"/>
-        </w:rPr>
-        <w:t xml:space="preserve"> </w:t>
-      </w:r>
       <w:proofErr w:type="spellStart"/>
       <w:r>
         <w:rPr>
@@ -831,6 +807,7 @@
       </w:pPr>
       <w:r>
         <w:rPr>
+          <w:noProof/>
           <w:lang w:val="en-US"/>
         </w:rPr>
         <w:drawing>
@@ -1004,21 +981,15 @@
         <w:rPr>
           <w:lang w:val="en-US"/>
         </w:rPr>
+        <w:t xml:space="preserve"> ,</w:t>
+      </w:r>
+      <w:proofErr w:type="gramEnd"/>
+      <w:r>
+        <w:rPr>
+          <w:lang w:val="en-US"/>
+        </w:rPr>
         <w:t xml:space="preserve"> </w:t>
       </w:r>
-      <w:r>
-        <w:rPr>
-          <w:lang w:val="en-US"/>
-        </w:rPr>
-        <w:t>,</w:t>
-      </w:r>
-      <w:proofErr w:type="gramEnd"/>
-      <w:r>
-        <w:rPr>
-          <w:lang w:val="en-US"/>
-        </w:rPr>
-        <w:t xml:space="preserve"> </w:t>
-      </w:r>
       <w:proofErr w:type="spellStart"/>
       <w:r>
         <w:rPr>
@@ -1075,6 +1046,7 @@
       </w:pPr>
       <w:r>
         <w:rPr>
+          <w:noProof/>
           <w:lang w:val="en-US"/>
         </w:rPr>
         <w:lastRenderedPageBreak/>
@@ -1127,13 +1099,7 @@
         <w:rPr>
           <w:lang w:val="en-US"/>
         </w:rPr>
-        <w:t xml:space="preserve"> </w:t>
-      </w:r>
-      <w:r>
-        <w:rPr>
-          <w:lang w:val="en-US"/>
-        </w:rPr>
-        <w:t xml:space="preserve">, </w:t>
+        <w:t xml:space="preserve"> , </w:t>
       </w:r>
       <w:proofErr w:type="spellStart"/>
       <w:proofErr w:type="gramStart"/>
@@ -1170,6 +1136,7 @@
       </w:pPr>
       <w:r>
         <w:rPr>
+          <w:noProof/>
           <w:lang w:val="en-US"/>
         </w:rPr>
         <w:drawing>
@@ -1245,6 +1212,7 @@
       </w:pPr>
       <w:r>
         <w:rPr>
+          <w:noProof/>
           <w:lang w:val="en-US"/>
         </w:rPr>
         <w:lastRenderedPageBreak/>
@@ -1310,19 +1278,7 @@
         <w:rPr>
           <w:lang w:val="en-US"/>
         </w:rPr>
-        <w:t xml:space="preserve"> </w:t>
-      </w:r>
-      <w:r>
-        <w:rPr>
-          <w:lang w:val="en-US"/>
-        </w:rPr>
-        <w:t>1</w:t>
-      </w:r>
-      <w:r>
-        <w:rPr>
-          <w:lang w:val="en-US"/>
-        </w:rPr>
-        <w:t>0</w:t>
+        <w:t xml:space="preserve"> 10</w:t>
       </w:r>
     </w:p>
     <w:p>
@@ -1595,6 +1551,7 @@
       </w:pPr>
       <w:r>
         <w:rPr>
+          <w:noProof/>
           <w:lang w:val="en-US"/>
         </w:rPr>
         <w:lastRenderedPageBreak/>
@@ -1656,6 +1613,7 @@
       </w:pPr>
       <w:r>
         <w:rPr>
+          <w:noProof/>
           <w:lang w:val="en-US"/>
         </w:rPr>
         <w:drawing>
@@ -1755,6 +1713,7 @@
       </w:pPr>
       <w:r>
         <w:rPr>
+          <w:noProof/>
           <w:lang w:val="en-US"/>
         </w:rPr>
         <w:drawing>
@@ -1774,6 +1733,309 @@
                   </pic:nvPicPr>
                   <pic:blipFill>
                     <a:blip r:embed="rId14"/>
+                    <a:stretch>
+                      <a:fillRect/>
+                    </a:stretch>
+                  </pic:blipFill>
+                  <pic:spPr>
+                    <a:xfrm>
+                      <a:off x="0" y="0"/>
+                      <a:ext cx="5940425" cy="3700780"/>
+                    </a:xfrm>
+                    <a:prstGeom prst="rect">
+                      <a:avLst/>
+                    </a:prstGeom>
+                  </pic:spPr>
+                </pic:pic>
+              </a:graphicData>
+            </a:graphic>
+          </wp:inline>
+        </w:drawing>
+      </w:r>
+    </w:p>
+    <w:p>
+      <w:pPr>
+        <w:rPr>
+          <w:lang w:val="en-US"/>
+        </w:rPr>
+      </w:pPr>
+    </w:p>
+    <w:p>
+      <w:pPr>
+        <w:rPr>
+          <w:lang w:val="en-US"/>
+        </w:rPr>
+      </w:pPr>
+      <w:proofErr w:type="spellStart"/>
+      <w:r>
+        <w:rPr>
+          <w:lang w:val="en-US"/>
+        </w:rPr>
+        <w:t>lr</w:t>
+      </w:r>
+      <w:proofErr w:type="spellEnd"/>
+      <w:r>
+        <w:rPr>
+          <w:lang w:val="en-US"/>
+        </w:rPr>
+        <w:t>=3e-3</w:t>
+      </w:r>
+    </w:p>
+    <w:p>
+      <w:pPr>
+        <w:rPr>
+          <w:lang w:val="en-US"/>
+        </w:rPr>
+      </w:pPr>
+      <w:r>
+        <w:rPr>
+          <w:lang w:val="en-US"/>
+        </w:rPr>
+        <w:t>'MAX_LEN': 10,</w:t>
+      </w:r>
+    </w:p>
+    <w:p>
+      <w:pPr>
+        <w:rPr>
+          <w:lang w:val="en-US"/>
+        </w:rPr>
+      </w:pPr>
+      <w:r>
+        <w:rPr>
+          <w:lang w:val="en-US"/>
+        </w:rPr>
+        <w:t>    '</w:t>
+      </w:r>
+      <w:proofErr w:type="gramStart"/>
+      <w:r>
+        <w:rPr>
+          <w:lang w:val="en-US"/>
+        </w:rPr>
+        <w:t>num</w:t>
+      </w:r>
+      <w:proofErr w:type="gramEnd"/>
+      <w:r>
+        <w:rPr>
+          <w:lang w:val="en-US"/>
+        </w:rPr>
+        <w:t>_epoch':200,</w:t>
+      </w:r>
+    </w:p>
+    <w:p>
+      <w:pPr>
+        <w:rPr>
+          <w:lang w:val="en-US"/>
+        </w:rPr>
+      </w:pPr>
+      <w:r>
+        <w:rPr>
+          <w:lang w:val="en-US"/>
+        </w:rPr>
+        <w:t>    'limit': 1000000,</w:t>
+      </w:r>
+    </w:p>
+    <w:p>
+      <w:pPr>
+        <w:rPr>
+          <w:lang w:val="en-US"/>
+        </w:rPr>
+      </w:pPr>
+      <w:r>
+        <w:rPr>
+          <w:lang w:val="en-US"/>
+        </w:rPr>
+        <w:t>    '</w:t>
+      </w:r>
+      <w:proofErr w:type="gramStart"/>
+      <w:r>
+        <w:rPr>
+          <w:lang w:val="en-US"/>
+        </w:rPr>
+        <w:t>num</w:t>
+      </w:r>
+      <w:proofErr w:type="gramEnd"/>
+      <w:r>
+        <w:rPr>
+          <w:lang w:val="en-US"/>
+        </w:rPr>
+        <w:t>_layers':2,</w:t>
+      </w:r>
+    </w:p>
+    <w:p>
+      <w:pPr>
+        <w:rPr>
+          <w:lang w:val="en-US"/>
+        </w:rPr>
+      </w:pPr>
+      <w:r>
+        <w:rPr>
+          <w:lang w:val="en-US"/>
+        </w:rPr>
+        <w:t>    '</w:t>
+      </w:r>
+      <w:proofErr w:type="spellStart"/>
+      <w:proofErr w:type="gramStart"/>
+      <w:r>
+        <w:rPr>
+          <w:lang w:val="en-US"/>
+        </w:rPr>
+        <w:t>hidden</w:t>
+      </w:r>
+      <w:proofErr w:type="gramEnd"/>
+      <w:r>
+        <w:rPr>
+          <w:lang w:val="en-US"/>
+        </w:rPr>
+        <w:t>_dim</w:t>
+      </w:r>
+      <w:proofErr w:type="spellEnd"/>
+      <w:r>
+        <w:rPr>
+          <w:lang w:val="en-US"/>
+        </w:rPr>
+        <w:t>': 128, #128#256#512</w:t>
+      </w:r>
+    </w:p>
+    <w:p>
+      <w:pPr>
+        <w:rPr>
+          <w:lang w:val="en-US"/>
+        </w:rPr>
+      </w:pPr>
+      <w:r>
+        <w:rPr>
+          <w:lang w:val="en-US"/>
+        </w:rPr>
+        <w:t>    '</w:t>
+      </w:r>
+      <w:proofErr w:type="spellStart"/>
+      <w:proofErr w:type="gramStart"/>
+      <w:r>
+        <w:rPr>
+          <w:lang w:val="en-US"/>
+        </w:rPr>
+        <w:t>emb</w:t>
+      </w:r>
+      <w:proofErr w:type="gramEnd"/>
+      <w:r>
+        <w:rPr>
+          <w:lang w:val="en-US"/>
+        </w:rPr>
+        <w:t>_dim</w:t>
+      </w:r>
+      <w:proofErr w:type="spellEnd"/>
+      <w:r>
+        <w:rPr>
+          <w:lang w:val="en-US"/>
+        </w:rPr>
+        <w:t>': 300,</w:t>
+      </w:r>
+    </w:p>
+    <w:p>
+      <w:pPr>
+        <w:rPr>
+          <w:lang w:val="en-US"/>
+        </w:rPr>
+      </w:pPr>
+      <w:r>
+        <w:rPr>
+          <w:lang w:val="en-US"/>
+        </w:rPr>
+        <w:t>    '</w:t>
+      </w:r>
+      <w:proofErr w:type="spellStart"/>
+      <w:proofErr w:type="gramStart"/>
+      <w:r>
+        <w:rPr>
+          <w:lang w:val="en-US"/>
+        </w:rPr>
+        <w:t>batch</w:t>
+      </w:r>
+      <w:proofErr w:type="gramEnd"/>
+      <w:r>
+        <w:rPr>
+          <w:lang w:val="en-US"/>
+        </w:rPr>
+        <w:t>_size</w:t>
+      </w:r>
+      <w:proofErr w:type="spellEnd"/>
+      <w:r>
+        <w:rPr>
+          <w:lang w:val="en-US"/>
+        </w:rPr>
+        <w:t>': 256,</w:t>
+      </w:r>
+    </w:p>
+    <w:p>
+      <w:pPr>
+        <w:rPr>
+          <w:lang w:val="en-US"/>
+        </w:rPr>
+      </w:pPr>
+      <w:r>
+        <w:rPr>
+          <w:lang w:val="en-US"/>
+        </w:rPr>
+        <w:t>    '</w:t>
+      </w:r>
+      <w:proofErr w:type="spellStart"/>
+      <w:r>
+        <w:rPr>
+          <w:lang w:val="en-US"/>
+        </w:rPr>
+        <w:t>rnn_type</w:t>
+      </w:r>
+      <w:proofErr w:type="spellEnd"/>
+      <w:r>
+        <w:rPr>
+          <w:lang w:val="en-US"/>
+        </w:rPr>
+        <w:t>': "LSTM</w:t>
+      </w:r>
+      <w:proofErr w:type="gramStart"/>
+      <w:r>
+        <w:rPr>
+          <w:lang w:val="en-US"/>
+        </w:rPr>
+        <w:t>",#</w:t>
+      </w:r>
+      <w:proofErr w:type="gramEnd"/>
+      <w:r>
+        <w:rPr>
+          <w:lang w:val="en-US"/>
+        </w:rPr>
+        <w:t>"GRU",#"LSTM",</w:t>
+      </w:r>
+    </w:p>
+    <w:p/>
+    <w:p>
+      <w:pPr>
+        <w:rPr>
+          <w:lang w:val="en-US"/>
+        </w:rPr>
+      </w:pPr>
+      <w:r>
+        <w:rPr>
+          <w:lang w:val="en-US"/>
+        </w:rPr>
+        <w:lastRenderedPageBreak/>
+        <w:drawing>
+          <wp:inline distT="0" distB="0" distL="0" distR="0" wp14:anchorId="343A7BF7" wp14:editId="0AED7F07">
+            <wp:extent cx="5940425" cy="3700780"/>
+            <wp:effectExtent l="0" t="0" r="3175" b="0"/>
+            <wp:docPr id="12" name="Рисунок 12"/>
+            <wp:cNvGraphicFramePr>
+              <a:graphicFrameLocks xmlns:a="http://schemas.openxmlformats.org/drawingml/2006/main" noChangeAspect="1"/>
+            </wp:cNvGraphicFramePr>
+            <a:graphic xmlns:a="http://schemas.openxmlformats.org/drawingml/2006/main">
+              <a:graphicData uri="http://schemas.openxmlformats.org/drawingml/2006/picture">
+                <pic:pic xmlns:pic="http://schemas.openxmlformats.org/drawingml/2006/picture">
+                  <pic:nvPicPr>
+                    <pic:cNvPr id="1" name=""/>
+                    <pic:cNvPicPr/>
+                  </pic:nvPicPr>
+                  <pic:blipFill>
+                    <a:blip r:embed="rId15"/>
                     <a:stretch>
                       <a:fillRect/>
                     </a:stretch>

--- a/results/results.docx
+++ b/results/results.docx
@@ -3,19 +3,11 @@
 <w:document xmlns:wpc="http://schemas.microsoft.com/office/word/2010/wordprocessingCanvas" xmlns:cx="http://schemas.microsoft.com/office/drawing/2014/chartex" xmlns:cx1="http://schemas.microsoft.com/office/drawing/2015/9/8/chartex" xmlns:cx2="http://schemas.microsoft.com/office/drawing/2015/10/21/chartex" xmlns:cx3="http://schemas.microsoft.com/office/drawing/2016/5/9/chartex" xmlns:cx4="http://schemas.microsoft.com/office/drawing/2016/5/10/chartex" xmlns:cx5="http://schemas.microsoft.com/office/drawing/2016/5/11/chartex" xmlns:cx6="http://schemas.microsoft.com/office/drawing/2016/5/12/chartex" xmlns:cx7="http://schemas.microsoft.com/office/drawing/2016/5/13/chartex" xmlns:cx8="http://schemas.microsoft.com/office/drawing/2016/5/14/chartex" xmlns:mc="http://schemas.openxmlformats.org/markup-compatibility/2006" xmlns:aink="http://schemas.microsoft.com/office/drawing/2016/ink" xmlns:am3d="http://schemas.microsoft.com/office/drawing/2017/model3d" xmlns:o="urn:schemas-microsoft-com:office:office" xmlns:oel="http://schemas.microsoft.com/office/2019/extlst" xmlns:r="http://schemas.openxmlformats.org/officeDocument/2006/relationships" xmlns:m="http://schemas.openxmlformats.org/officeDocument/2006/math" xmlns:v="urn:schemas-microsoft-com:vml" xmlns:wp14="http://schemas.microsoft.com/office/word/2010/wordprocessingDrawing" xmlns:wp="http://schemas.openxmlformats.org/drawingml/2006/wordprocessingDrawing" xmlns:w10="urn:schemas-microsoft-com:office:word" xmlns:w="http://schemas.openxmlformats.org/wordprocessingml/2006/main" xmlns:w14="http://schemas.microsoft.com/office/word/2010/wordml" xmlns:w15="http://schemas.microsoft.com/office/word/2012/wordml" xmlns:w16cex="http://schemas.microsoft.com/office/word/2018/wordml/cex" xmlns:w16cid="http://schemas.microsoft.com/office/word/2016/wordml/cid" xmlns:w16="http://schemas.microsoft.com/office/word/2018/wordml" xmlns:w16sdtdh="http://schemas.microsoft.com/office/word/2020/wordml/sdtdatahash" xmlns:w16se="http://schemas.microsoft.com/office/word/2015/wordml/symex" xmlns:wpg="http://schemas.microsoft.com/office/word/2010/wordprocessingGroup" xmlns:wpi="http://schemas.microsoft.com/office/word/2010/wordprocessingInk" xmlns:wne="http://schemas.microsoft.com/office/word/2006/wordml" xmlns:wps="http://schemas.microsoft.com/office/word/2010/wordprocessingShape" mc:Ignorable="w14 w15 w16se w16cid w16 w16cex w16sdtdh wp14">
   <w:body>
     <w:p>
-      <w:proofErr w:type="spellStart"/>
-      <w:r>
-        <w:rPr>
-          <w:lang w:val="en-US"/>
-        </w:rPr>
-        <w:t>Emb</w:t>
-      </w:r>
-      <w:proofErr w:type="spellEnd"/>
-      <w:r>
-        <w:rPr>
-          <w:lang w:val="en-US"/>
-        </w:rPr>
-        <w:t xml:space="preserve"> dim 150</w:t>
+      <w:r>
+        <w:rPr>
+          <w:lang w:val="en-US"/>
+        </w:rPr>
+        <w:t>Emb dim 150</w:t>
       </w:r>
       <w:r>
         <w:rPr>
@@ -23,15 +15,8 @@
         </w:rPr>
         <w:t xml:space="preserve">, </w:t>
       </w:r>
-      <w:proofErr w:type="spellStart"/>
-      <w:proofErr w:type="gramStart"/>
-      <w:r>
-        <w:t>nn.Dropout</w:t>
-      </w:r>
-      <w:proofErr w:type="spellEnd"/>
-      <w:proofErr w:type="gramEnd"/>
-      <w:r>
-        <w:t>(0.</w:t>
+      <w:r>
+        <w:t>nn.Dropout(0.</w:t>
       </w:r>
       <w:r>
         <w:rPr>
@@ -103,19 +88,11 @@
           <w:lang w:val="en-US"/>
         </w:rPr>
       </w:pPr>
-      <w:proofErr w:type="spellStart"/>
-      <w:r>
-        <w:rPr>
-          <w:lang w:val="en-US"/>
-        </w:rPr>
-        <w:t>Emb_dim</w:t>
-      </w:r>
-      <w:proofErr w:type="spellEnd"/>
-      <w:r>
-        <w:rPr>
-          <w:lang w:val="en-US"/>
-        </w:rPr>
-        <w:t xml:space="preserve"> 300</w:t>
+      <w:r>
+        <w:rPr>
+          <w:lang w:val="en-US"/>
+        </w:rPr>
+        <w:t>Emb_dim 300</w:t>
       </w:r>
       <w:r>
         <w:rPr>
@@ -123,59 +100,29 @@
         </w:rPr>
         <w:t xml:space="preserve">, </w:t>
       </w:r>
-      <w:proofErr w:type="spellStart"/>
-      <w:r>
-        <w:rPr>
-          <w:lang w:val="en-US"/>
-        </w:rPr>
-        <w:t>lr</w:t>
-      </w:r>
-      <w:proofErr w:type="spellEnd"/>
-      <w:r>
-        <w:rPr>
-          <w:lang w:val="en-US"/>
-        </w:rPr>
-        <w:t>=1e-4</w:t>
-      </w:r>
-      <w:r>
-        <w:rPr>
-          <w:lang w:val="en-US"/>
-        </w:rPr>
-        <w:t xml:space="preserve"> (0,0001</w:t>
-      </w:r>
-      <w:proofErr w:type="gramStart"/>
-      <w:r>
-        <w:rPr>
-          <w:lang w:val="en-US"/>
-        </w:rPr>
-        <w:t>)</w:t>
-      </w:r>
-      <w:r>
-        <w:rPr>
-          <w:lang w:val="en-US"/>
-        </w:rPr>
-        <w:t xml:space="preserve"> ,</w:t>
-      </w:r>
-      <w:proofErr w:type="gramEnd"/>
-      <w:r>
-        <w:rPr>
-          <w:lang w:val="en-US"/>
-        </w:rPr>
-        <w:t xml:space="preserve"> </w:t>
-      </w:r>
-      <w:proofErr w:type="spellStart"/>
-      <w:r>
-        <w:rPr>
-          <w:lang w:val="en-US"/>
-        </w:rPr>
-        <w:t>nn.Dropout</w:t>
-      </w:r>
-      <w:proofErr w:type="spellEnd"/>
-      <w:r>
-        <w:rPr>
-          <w:lang w:val="en-US"/>
-        </w:rPr>
-        <w:t>(0.</w:t>
+      <w:r>
+        <w:rPr>
+          <w:lang w:val="en-US"/>
+        </w:rPr>
+        <w:t>lr=1e-4</w:t>
+      </w:r>
+      <w:r>
+        <w:rPr>
+          <w:lang w:val="en-US"/>
+        </w:rPr>
+        <w:t xml:space="preserve"> (0,0001)</w:t>
+      </w:r>
+      <w:r>
+        <w:rPr>
+          <w:lang w:val="en-US"/>
+        </w:rPr>
+        <w:t xml:space="preserve"> , </w:t>
+      </w:r>
+      <w:r>
+        <w:rPr>
+          <w:lang w:val="en-US"/>
+        </w:rPr>
+        <w:t>nn.Dropout(0.</w:t>
       </w:r>
       <w:r>
         <w:rPr>
@@ -251,7 +198,6 @@
           <w:lang w:val="en-US"/>
         </w:rPr>
       </w:pPr>
-      <w:proofErr w:type="spellStart"/>
       <w:r>
         <w:rPr>
           <w:lang w:val="en-US"/>
@@ -270,21 +216,18 @@
         </w:rPr>
         <w:t>dim</w:t>
       </w:r>
-      <w:proofErr w:type="spellEnd"/>
       <w:r>
         <w:rPr>
           <w:lang w:val="en-US"/>
         </w:rPr>
         <w:t xml:space="preserve"> 300, </w:t>
       </w:r>
-      <w:proofErr w:type="spellStart"/>
       <w:r>
         <w:rPr>
           <w:lang w:val="en-US"/>
         </w:rPr>
         <w:t>lr</w:t>
       </w:r>
-      <w:proofErr w:type="spellEnd"/>
       <w:r>
         <w:rPr>
           <w:lang w:val="en-US"/>
@@ -342,26 +285,11 @@
         </w:rPr>
         <w:t xml:space="preserve"> </w:t>
       </w:r>
-      <w:proofErr w:type="spellStart"/>
-      <w:r>
-        <w:rPr>
-          <w:lang w:val="en-US"/>
-        </w:rPr>
-        <w:t>weight_decay</w:t>
-      </w:r>
-      <w:proofErr w:type="spellEnd"/>
-      <w:r>
-        <w:rPr>
-          <w:lang w:val="en-US"/>
-        </w:rPr>
-        <w:t>=0.</w:t>
-      </w:r>
-      <w:proofErr w:type="gramStart"/>
-      <w:r>
-        <w:rPr>
-          <w:lang w:val="en-US"/>
-        </w:rPr>
-        <w:t>01</w:t>
+      <w:r>
+        <w:rPr>
+          <w:lang w:val="en-US"/>
+        </w:rPr>
+        <w:t>weight_decay=0.01</w:t>
       </w:r>
       <w:r>
         <w:rPr>
@@ -373,28 +301,13 @@
         <w:rPr>
           <w:lang w:val="en-US"/>
         </w:rPr>
-        <w:t>,</w:t>
-      </w:r>
-      <w:proofErr w:type="gramEnd"/>
-      <w:r>
-        <w:rPr>
-          <w:lang w:val="en-US"/>
-        </w:rPr>
-        <w:t xml:space="preserve"> </w:t>
-      </w:r>
-      <w:proofErr w:type="spellStart"/>
-      <w:r>
-        <w:rPr>
-          <w:lang w:val="en-US"/>
-        </w:rPr>
-        <w:t>nn.Dropout</w:t>
-      </w:r>
-      <w:proofErr w:type="spellEnd"/>
-      <w:r>
-        <w:rPr>
-          <w:lang w:val="en-US"/>
-        </w:rPr>
-        <w:t>(0.</w:t>
+        <w:t xml:space="preserve">, </w:t>
+      </w:r>
+      <w:r>
+        <w:rPr>
+          <w:lang w:val="en-US"/>
+        </w:rPr>
+        <w:t>nn.Dropout(0.</w:t>
       </w:r>
       <w:r>
         <w:rPr>
@@ -473,7 +386,6 @@
           <w:lang w:val="en-US"/>
         </w:rPr>
       </w:pPr>
-      <w:proofErr w:type="spellStart"/>
       <w:r>
         <w:rPr>
           <w:lang w:val="en-US"/>
@@ -492,26 +404,11 @@
         </w:rPr>
         <w:t>dim</w:t>
       </w:r>
-      <w:proofErr w:type="spellEnd"/>
-      <w:r>
-        <w:rPr>
-          <w:lang w:val="en-US"/>
-        </w:rPr>
-        <w:t xml:space="preserve"> 300, </w:t>
-      </w:r>
-      <w:proofErr w:type="spellStart"/>
-      <w:r>
-        <w:rPr>
-          <w:lang w:val="en-US"/>
-        </w:rPr>
-        <w:t>lr</w:t>
-      </w:r>
-      <w:proofErr w:type="spellEnd"/>
-      <w:r>
-        <w:rPr>
-          <w:lang w:val="en-US"/>
-        </w:rPr>
-        <w:t>=</w:t>
+      <w:r>
+        <w:rPr>
+          <w:lang w:val="en-US"/>
+        </w:rPr>
+        <w:t xml:space="preserve"> 300, lr=</w:t>
       </w:r>
       <w:r>
         <w:rPr>
@@ -529,55 +426,19 @@
         <w:rPr>
           <w:lang w:val="en-US"/>
         </w:rPr>
-        <w:t xml:space="preserve">1e-3, </w:t>
-      </w:r>
-      <w:proofErr w:type="spellStart"/>
-      <w:r>
-        <w:rPr>
-          <w:lang w:val="en-US"/>
-        </w:rPr>
-        <w:t>weight_decay</w:t>
-      </w:r>
-      <w:proofErr w:type="spellEnd"/>
-      <w:r>
-        <w:rPr>
-          <w:lang w:val="en-US"/>
-        </w:rPr>
-        <w:t>=0.</w:t>
-      </w:r>
-      <w:proofErr w:type="gramStart"/>
-      <w:r>
-        <w:rPr>
-          <w:lang w:val="en-US"/>
-        </w:rPr>
-        <w:t>001</w:t>
-      </w:r>
-      <w:r>
-        <w:rPr>
-          <w:lang w:val="en-US"/>
-        </w:rPr>
-        <w:t xml:space="preserve"> ,</w:t>
-      </w:r>
-      <w:proofErr w:type="gramEnd"/>
-      <w:r>
-        <w:rPr>
-          <w:lang w:val="en-US"/>
-        </w:rPr>
-        <w:t xml:space="preserve"> </w:t>
-      </w:r>
-      <w:proofErr w:type="spellStart"/>
-      <w:r>
-        <w:rPr>
-          <w:lang w:val="en-US"/>
-        </w:rPr>
-        <w:t>nn.Dropout</w:t>
-      </w:r>
-      <w:proofErr w:type="spellEnd"/>
-      <w:r>
-        <w:rPr>
-          <w:lang w:val="en-US"/>
-        </w:rPr>
-        <w:t>(0.</w:t>
+        <w:t>1e-3, weight_decay=0.001</w:t>
+      </w:r>
+      <w:r>
+        <w:rPr>
+          <w:lang w:val="en-US"/>
+        </w:rPr>
+        <w:t xml:space="preserve"> , </w:t>
+      </w:r>
+      <w:r>
+        <w:rPr>
+          <w:lang w:val="en-US"/>
+        </w:rPr>
+        <w:t>nn.Dropout(0.</w:t>
       </w:r>
       <w:r>
         <w:rPr>
@@ -660,7 +521,6 @@
           <w:lang w:val="en-US"/>
         </w:rPr>
       </w:pPr>
-      <w:proofErr w:type="spellStart"/>
       <w:r>
         <w:rPr>
           <w:lang w:val="en-US"/>
@@ -679,26 +539,11 @@
         </w:rPr>
         <w:t>dim</w:t>
       </w:r>
-      <w:proofErr w:type="spellEnd"/>
-      <w:r>
-        <w:rPr>
-          <w:lang w:val="en-US"/>
-        </w:rPr>
-        <w:t xml:space="preserve"> 300, </w:t>
-      </w:r>
-      <w:proofErr w:type="spellStart"/>
-      <w:r>
-        <w:rPr>
-          <w:lang w:val="en-US"/>
-        </w:rPr>
-        <w:t>lr</w:t>
-      </w:r>
-      <w:proofErr w:type="spellEnd"/>
-      <w:r>
-        <w:rPr>
-          <w:lang w:val="en-US"/>
-        </w:rPr>
-        <w:t>=</w:t>
+      <w:r>
+        <w:rPr>
+          <w:lang w:val="en-US"/>
+        </w:rPr>
+        <w:t xml:space="preserve"> 300, lr=</w:t>
       </w:r>
       <w:r>
         <w:rPr>
@@ -722,55 +567,19 @@
         <w:rPr>
           <w:lang w:val="en-US"/>
         </w:rPr>
-        <w:t xml:space="preserve">, </w:t>
-      </w:r>
-      <w:proofErr w:type="spellStart"/>
-      <w:r>
-        <w:rPr>
-          <w:lang w:val="en-US"/>
-        </w:rPr>
-        <w:t>weight_decay</w:t>
-      </w:r>
-      <w:proofErr w:type="spellEnd"/>
-      <w:r>
-        <w:rPr>
-          <w:lang w:val="en-US"/>
-        </w:rPr>
-        <w:t>=0.</w:t>
-      </w:r>
-      <w:proofErr w:type="gramStart"/>
-      <w:r>
-        <w:rPr>
-          <w:lang w:val="en-US"/>
-        </w:rPr>
-        <w:t>001</w:t>
-      </w:r>
-      <w:r>
-        <w:rPr>
-          <w:lang w:val="en-US"/>
-        </w:rPr>
-        <w:t xml:space="preserve"> ,</w:t>
-      </w:r>
-      <w:proofErr w:type="gramEnd"/>
-      <w:r>
-        <w:rPr>
-          <w:lang w:val="en-US"/>
-        </w:rPr>
-        <w:t xml:space="preserve"> </w:t>
-      </w:r>
-      <w:proofErr w:type="spellStart"/>
-      <w:r>
-        <w:rPr>
-          <w:lang w:val="en-US"/>
-        </w:rPr>
-        <w:t>nn.Dropout</w:t>
-      </w:r>
-      <w:proofErr w:type="spellEnd"/>
-      <w:r>
-        <w:rPr>
-          <w:lang w:val="en-US"/>
-        </w:rPr>
-        <w:t>(0.</w:t>
+        <w:t>, weight_decay=0.001</w:t>
+      </w:r>
+      <w:r>
+        <w:rPr>
+          <w:lang w:val="en-US"/>
+        </w:rPr>
+        <w:t xml:space="preserve"> , </w:t>
+      </w:r>
+      <w:r>
+        <w:rPr>
+          <w:lang w:val="en-US"/>
+        </w:rPr>
+        <w:t>nn.Dropout(0.</w:t>
       </w:r>
       <w:r>
         <w:rPr>
@@ -864,14 +673,7 @@
         <w:rPr>
           <w:lang w:val="en-US"/>
         </w:rPr>
-        <w:t xml:space="preserve">1mln sample </w:t>
-      </w:r>
-      <w:proofErr w:type="spellStart"/>
-      <w:r>
-        <w:rPr>
-          <w:lang w:val="en-US"/>
-        </w:rPr>
-        <w:t>Emb</w:t>
+        <w:t>1mln sample Emb</w:t>
       </w:r>
       <w:r>
         <w:rPr>
@@ -885,26 +687,11 @@
         </w:rPr>
         <w:t>dim</w:t>
       </w:r>
-      <w:proofErr w:type="spellEnd"/>
-      <w:r>
-        <w:rPr>
-          <w:lang w:val="en-US"/>
-        </w:rPr>
-        <w:t xml:space="preserve"> 300, </w:t>
-      </w:r>
-      <w:proofErr w:type="spellStart"/>
-      <w:r>
-        <w:rPr>
-          <w:lang w:val="en-US"/>
-        </w:rPr>
-        <w:t>lr</w:t>
-      </w:r>
-      <w:proofErr w:type="spellEnd"/>
-      <w:r>
-        <w:rPr>
-          <w:lang w:val="en-US"/>
-        </w:rPr>
-        <w:t>=</w:t>
+      <w:r>
+        <w:rPr>
+          <w:lang w:val="en-US"/>
+        </w:rPr>
+        <w:t xml:space="preserve"> 300, lr=</w:t>
       </w:r>
       <w:r>
         <w:rPr>
@@ -928,81 +715,31 @@
         <w:rPr>
           <w:lang w:val="en-US"/>
         </w:rPr>
+        <w:t>, weight_decay=0.001</w:t>
+      </w:r>
+      <w:r>
+        <w:rPr>
+          <w:lang w:val="en-US"/>
+        </w:rPr>
         <w:t xml:space="preserve">, </w:t>
       </w:r>
-      <w:proofErr w:type="spellStart"/>
-      <w:r>
-        <w:rPr>
-          <w:lang w:val="en-US"/>
-        </w:rPr>
-        <w:t>weight_decay</w:t>
-      </w:r>
-      <w:proofErr w:type="spellEnd"/>
-      <w:r>
-        <w:rPr>
-          <w:lang w:val="en-US"/>
-        </w:rPr>
-        <w:t>=0.001</w:t>
-      </w:r>
-      <w:r>
-        <w:rPr>
-          <w:lang w:val="en-US"/>
-        </w:rPr>
-        <w:t xml:space="preserve">, </w:t>
-      </w:r>
-      <w:r>
-        <w:rPr>
-          <w:lang w:val="en-US"/>
-        </w:rPr>
-        <w:t>'</w:t>
-      </w:r>
-      <w:proofErr w:type="spellStart"/>
-      <w:r>
-        <w:rPr>
-          <w:lang w:val="en-US"/>
-        </w:rPr>
-        <w:t>hidden_dim</w:t>
-      </w:r>
-      <w:proofErr w:type="spellEnd"/>
-      <w:r>
-        <w:rPr>
-          <w:lang w:val="en-US"/>
-        </w:rPr>
-        <w:t xml:space="preserve">': </w:t>
-      </w:r>
-      <w:proofErr w:type="gramStart"/>
-      <w:r>
-        <w:rPr>
-          <w:lang w:val="en-US"/>
-        </w:rPr>
-        <w:t>256</w:t>
-      </w:r>
-      <w:r>
-        <w:rPr>
-          <w:lang w:val="en-US"/>
-        </w:rPr>
-        <w:t xml:space="preserve"> ,</w:t>
-      </w:r>
-      <w:proofErr w:type="gramEnd"/>
-      <w:r>
-        <w:rPr>
-          <w:lang w:val="en-US"/>
-        </w:rPr>
-        <w:t xml:space="preserve"> </w:t>
-      </w:r>
-      <w:proofErr w:type="spellStart"/>
-      <w:r>
-        <w:rPr>
-          <w:lang w:val="en-US"/>
-        </w:rPr>
-        <w:t>nn.Dropout</w:t>
-      </w:r>
-      <w:proofErr w:type="spellEnd"/>
-      <w:r>
-        <w:rPr>
-          <w:lang w:val="en-US"/>
-        </w:rPr>
-        <w:t>(0.</w:t>
+      <w:r>
+        <w:rPr>
+          <w:lang w:val="en-US"/>
+        </w:rPr>
+        <w:t>'hidden_dim': 256</w:t>
+      </w:r>
+      <w:r>
+        <w:rPr>
+          <w:lang w:val="en-US"/>
+        </w:rPr>
+        <w:t xml:space="preserve"> , </w:t>
+      </w:r>
+      <w:r>
+        <w:rPr>
+          <w:lang w:val="en-US"/>
+        </w:rPr>
+        <w:t>nn.Dropout(0.</w:t>
       </w:r>
       <w:r>
         <w:rPr>
@@ -1101,15 +838,8 @@
         </w:rPr>
         <w:t xml:space="preserve"> , </w:t>
       </w:r>
-      <w:proofErr w:type="spellStart"/>
-      <w:proofErr w:type="gramStart"/>
-      <w:r>
-        <w:t>nn.Dropout</w:t>
-      </w:r>
-      <w:proofErr w:type="spellEnd"/>
-      <w:proofErr w:type="gramEnd"/>
-      <w:r>
-        <w:t>(0.</w:t>
+      <w:r>
+        <w:t>nn.Dropout(0.</w:t>
       </w:r>
       <w:r>
         <w:rPr>
@@ -1189,19 +919,11 @@
           <w:lang w:val="en-US"/>
         </w:rPr>
       </w:pPr>
-      <w:proofErr w:type="spellStart"/>
-      <w:r>
-        <w:rPr>
-          <w:lang w:val="en-US"/>
-        </w:rPr>
-        <w:t>Maxlen</w:t>
-      </w:r>
-      <w:proofErr w:type="spellEnd"/>
-      <w:r>
-        <w:rPr>
-          <w:lang w:val="en-US"/>
-        </w:rPr>
-        <w:t xml:space="preserve"> 20</w:t>
+      <w:r>
+        <w:rPr>
+          <w:lang w:val="en-US"/>
+        </w:rPr>
+        <w:t>Maxlen 20</w:t>
       </w:r>
     </w:p>
     <w:p>
@@ -1266,19 +988,11 @@
           <w:lang w:val="en-US"/>
         </w:rPr>
       </w:pPr>
-      <w:proofErr w:type="spellStart"/>
-      <w:r>
-        <w:rPr>
-          <w:lang w:val="en-US"/>
-        </w:rPr>
-        <w:t>Maxlen</w:t>
-      </w:r>
-      <w:proofErr w:type="spellEnd"/>
-      <w:r>
-        <w:rPr>
-          <w:lang w:val="en-US"/>
-        </w:rPr>
-        <w:t xml:space="preserve"> 10</w:t>
+      <w:r>
+        <w:rPr>
+          <w:lang w:val="en-US"/>
+        </w:rPr>
+        <w:t>Maxlen 10</w:t>
       </w:r>
     </w:p>
     <w:p>
@@ -1304,21 +1018,7 @@
         <w:rPr>
           <w:lang w:val="en-US"/>
         </w:rPr>
-        <w:t>    '</w:t>
-      </w:r>
-      <w:proofErr w:type="gramStart"/>
-      <w:r>
-        <w:rPr>
-          <w:lang w:val="en-US"/>
-        </w:rPr>
-        <w:t>num</w:t>
-      </w:r>
-      <w:proofErr w:type="gramEnd"/>
-      <w:r>
-        <w:rPr>
-          <w:lang w:val="en-US"/>
-        </w:rPr>
-        <w:t>_epoch':100,</w:t>
+        <w:t>    'num_epoch':100,</w:t>
       </w:r>
     </w:p>
     <w:p>
@@ -1344,196 +1044,72 @@
         <w:rPr>
           <w:lang w:val="en-US"/>
         </w:rPr>
-        <w:t>    '</w:t>
-      </w:r>
-      <w:proofErr w:type="gramStart"/>
-      <w:r>
-        <w:rPr>
-          <w:lang w:val="en-US"/>
-        </w:rPr>
-        <w:t>num</w:t>
-      </w:r>
-      <w:proofErr w:type="gramEnd"/>
-      <w:r>
-        <w:rPr>
-          <w:lang w:val="en-US"/>
-        </w:rPr>
-        <w:t>_layers':2,</w:t>
-      </w:r>
-    </w:p>
-    <w:p>
-      <w:pPr>
-        <w:rPr>
-          <w:lang w:val="en-US"/>
-        </w:rPr>
-      </w:pPr>
-      <w:r>
-        <w:rPr>
-          <w:lang w:val="en-US"/>
-        </w:rPr>
-        <w:t>    '</w:t>
-      </w:r>
-      <w:proofErr w:type="spellStart"/>
-      <w:proofErr w:type="gramStart"/>
-      <w:r>
-        <w:rPr>
-          <w:lang w:val="en-US"/>
-        </w:rPr>
-        <w:t>hidden</w:t>
-      </w:r>
-      <w:proofErr w:type="gramEnd"/>
-      <w:r>
-        <w:rPr>
-          <w:lang w:val="en-US"/>
-        </w:rPr>
-        <w:t>_dim</w:t>
-      </w:r>
-      <w:proofErr w:type="spellEnd"/>
-      <w:r>
-        <w:rPr>
-          <w:lang w:val="en-US"/>
-        </w:rPr>
-        <w:t>': 128, #128#256#512</w:t>
-      </w:r>
-    </w:p>
-    <w:p>
-      <w:pPr>
-        <w:rPr>
-          <w:lang w:val="en-US"/>
-        </w:rPr>
-      </w:pPr>
-      <w:r>
-        <w:rPr>
-          <w:lang w:val="en-US"/>
-        </w:rPr>
-        <w:t>    '</w:t>
-      </w:r>
-      <w:proofErr w:type="spellStart"/>
-      <w:proofErr w:type="gramStart"/>
-      <w:r>
-        <w:rPr>
-          <w:lang w:val="en-US"/>
-        </w:rPr>
-        <w:t>emb</w:t>
-      </w:r>
-      <w:proofErr w:type="gramEnd"/>
-      <w:r>
-        <w:rPr>
-          <w:lang w:val="en-US"/>
-        </w:rPr>
-        <w:t>_dim</w:t>
-      </w:r>
-      <w:proofErr w:type="spellEnd"/>
-      <w:r>
-        <w:rPr>
-          <w:lang w:val="en-US"/>
-        </w:rPr>
-        <w:t>': 300,</w:t>
-      </w:r>
-    </w:p>
-    <w:p>
-      <w:pPr>
-        <w:rPr>
-          <w:lang w:val="en-US"/>
-        </w:rPr>
-      </w:pPr>
-      <w:r>
-        <w:rPr>
-          <w:lang w:val="en-US"/>
-        </w:rPr>
-        <w:t>    '</w:t>
-      </w:r>
-      <w:proofErr w:type="spellStart"/>
-      <w:proofErr w:type="gramStart"/>
-      <w:r>
-        <w:rPr>
-          <w:lang w:val="en-US"/>
-        </w:rPr>
-        <w:t>batch</w:t>
-      </w:r>
-      <w:proofErr w:type="gramEnd"/>
-      <w:r>
-        <w:rPr>
-          <w:lang w:val="en-US"/>
-        </w:rPr>
-        <w:t>_size</w:t>
-      </w:r>
-      <w:proofErr w:type="spellEnd"/>
-      <w:r>
-        <w:rPr>
-          <w:lang w:val="en-US"/>
-        </w:rPr>
-        <w:t>': 256,</w:t>
-      </w:r>
-    </w:p>
-    <w:p>
-      <w:pPr>
-        <w:rPr>
-          <w:lang w:val="en-US"/>
-        </w:rPr>
-      </w:pPr>
-      <w:r>
-        <w:rPr>
-          <w:lang w:val="en-US"/>
-        </w:rPr>
-        <w:t>    '</w:t>
-      </w:r>
-      <w:proofErr w:type="spellStart"/>
-      <w:proofErr w:type="gramStart"/>
-      <w:r>
-        <w:rPr>
-          <w:lang w:val="en-US"/>
-        </w:rPr>
-        <w:t>rnn</w:t>
-      </w:r>
-      <w:proofErr w:type="gramEnd"/>
-      <w:r>
-        <w:rPr>
-          <w:lang w:val="en-US"/>
-        </w:rPr>
-        <w:t>_type</w:t>
-      </w:r>
-      <w:proofErr w:type="spellEnd"/>
-      <w:r>
-        <w:rPr>
-          <w:lang w:val="en-US"/>
-        </w:rPr>
-        <w:t>': "LSTM",</w:t>
-      </w:r>
-    </w:p>
-    <w:p>
-      <w:pPr>
-        <w:rPr>
-          <w:lang w:val="en-US"/>
-        </w:rPr>
-      </w:pPr>
-      <w:proofErr w:type="spellStart"/>
-      <w:r>
-        <w:rPr>
-          <w:lang w:val="en-US"/>
-        </w:rPr>
-        <w:t>lr</w:t>
-      </w:r>
-      <w:proofErr w:type="spellEnd"/>
-      <w:r>
-        <w:rPr>
-          <w:lang w:val="en-US"/>
-        </w:rPr>
-        <w:t xml:space="preserve">=1e-4, </w:t>
-      </w:r>
-      <w:proofErr w:type="spellStart"/>
-      <w:r>
-        <w:rPr>
-          <w:lang w:val="en-US"/>
-        </w:rPr>
-        <w:t>weight_decay</w:t>
-      </w:r>
-      <w:proofErr w:type="spellEnd"/>
-      <w:r>
-        <w:rPr>
-          <w:lang w:val="en-US"/>
-        </w:rPr>
-        <w:t>=0.05</w:t>
+        <w:t>    'num_layers':2,</w:t>
+      </w:r>
+    </w:p>
+    <w:p>
+      <w:pPr>
+        <w:rPr>
+          <w:lang w:val="en-US"/>
+        </w:rPr>
+      </w:pPr>
+      <w:r>
+        <w:rPr>
+          <w:lang w:val="en-US"/>
+        </w:rPr>
+        <w:t>    'hidden_dim': 128, #128#256#512</w:t>
+      </w:r>
+    </w:p>
+    <w:p>
+      <w:pPr>
+        <w:rPr>
+          <w:lang w:val="en-US"/>
+        </w:rPr>
+      </w:pPr>
+      <w:r>
+        <w:rPr>
+          <w:lang w:val="en-US"/>
+        </w:rPr>
+        <w:t>    'emb_dim': 300,</w:t>
+      </w:r>
+    </w:p>
+    <w:p>
+      <w:pPr>
+        <w:rPr>
+          <w:lang w:val="en-US"/>
+        </w:rPr>
+      </w:pPr>
+      <w:r>
+        <w:rPr>
+          <w:lang w:val="en-US"/>
+        </w:rPr>
+        <w:t>    'batch_size': 256,</w:t>
+      </w:r>
+    </w:p>
+    <w:p>
+      <w:pPr>
+        <w:rPr>
+          <w:lang w:val="en-US"/>
+        </w:rPr>
+      </w:pPr>
+      <w:r>
+        <w:rPr>
+          <w:lang w:val="en-US"/>
+        </w:rPr>
+        <w:t>    'rnn_type': "LSTM",</w:t>
+      </w:r>
+    </w:p>
+    <w:p>
+      <w:pPr>
+        <w:rPr>
+          <w:lang w:val="en-US"/>
+        </w:rPr>
+      </w:pPr>
+      <w:r>
+        <w:rPr>
+          <w:lang w:val="en-US"/>
+        </w:rPr>
+        <w:t>lr=1e-4, weight_decay=0.05</w:t>
       </w:r>
     </w:p>
     <w:p>
@@ -1761,24 +1337,28 @@
       </w:pPr>
     </w:p>
     <w:p>
-      <w:pPr>
-        <w:rPr>
-          <w:lang w:val="en-US"/>
-        </w:rPr>
-      </w:pPr>
-      <w:proofErr w:type="spellStart"/>
+      <w:r>
+        <w:t>Самый последний график – без градиент клиппинга</w:t>
+      </w:r>
+    </w:p>
+    <w:p>
       <w:r>
         <w:rPr>
           <w:lang w:val="en-US"/>
         </w:rPr>
         <w:t>lr</w:t>
       </w:r>
-      <w:proofErr w:type="spellEnd"/>
-      <w:r>
-        <w:rPr>
-          <w:lang w:val="en-US"/>
-        </w:rPr>
-        <w:t>=3e-3</w:t>
+      <w:r>
+        <w:t>=3</w:t>
+      </w:r>
+      <w:r>
+        <w:rPr>
+          <w:lang w:val="en-US"/>
+        </w:rPr>
+        <w:t>e</w:t>
+      </w:r>
+      <w:r>
+        <w:t>-3</w:t>
       </w:r>
     </w:p>
     <w:p>
@@ -1804,21 +1384,7 @@
         <w:rPr>
           <w:lang w:val="en-US"/>
         </w:rPr>
-        <w:t>    '</w:t>
-      </w:r>
-      <w:proofErr w:type="gramStart"/>
-      <w:r>
-        <w:rPr>
-          <w:lang w:val="en-US"/>
-        </w:rPr>
-        <w:t>num</w:t>
-      </w:r>
-      <w:proofErr w:type="gramEnd"/>
-      <w:r>
-        <w:rPr>
-          <w:lang w:val="en-US"/>
-        </w:rPr>
-        <w:t>_epoch':200,</w:t>
+        <w:t>    'num_epoch':200,</w:t>
       </w:r>
     </w:p>
     <w:p>
@@ -1844,178 +1410,72 @@
         <w:rPr>
           <w:lang w:val="en-US"/>
         </w:rPr>
-        <w:t>    '</w:t>
-      </w:r>
-      <w:proofErr w:type="gramStart"/>
-      <w:r>
-        <w:rPr>
-          <w:lang w:val="en-US"/>
-        </w:rPr>
-        <w:t>num</w:t>
-      </w:r>
-      <w:proofErr w:type="gramEnd"/>
-      <w:r>
-        <w:rPr>
-          <w:lang w:val="en-US"/>
-        </w:rPr>
-        <w:t>_layers':2,</w:t>
-      </w:r>
-    </w:p>
-    <w:p>
-      <w:pPr>
-        <w:rPr>
-          <w:lang w:val="en-US"/>
-        </w:rPr>
-      </w:pPr>
-      <w:r>
-        <w:rPr>
-          <w:lang w:val="en-US"/>
-        </w:rPr>
-        <w:t>    '</w:t>
-      </w:r>
-      <w:proofErr w:type="spellStart"/>
-      <w:proofErr w:type="gramStart"/>
-      <w:r>
-        <w:rPr>
-          <w:lang w:val="en-US"/>
-        </w:rPr>
-        <w:t>hidden</w:t>
-      </w:r>
-      <w:proofErr w:type="gramEnd"/>
-      <w:r>
-        <w:rPr>
-          <w:lang w:val="en-US"/>
-        </w:rPr>
-        <w:t>_dim</w:t>
-      </w:r>
-      <w:proofErr w:type="spellEnd"/>
-      <w:r>
-        <w:rPr>
-          <w:lang w:val="en-US"/>
-        </w:rPr>
-        <w:t>': 128, #128#256#512</w:t>
-      </w:r>
-    </w:p>
-    <w:p>
-      <w:pPr>
-        <w:rPr>
-          <w:lang w:val="en-US"/>
-        </w:rPr>
-      </w:pPr>
-      <w:r>
-        <w:rPr>
-          <w:lang w:val="en-US"/>
-        </w:rPr>
-        <w:t>    '</w:t>
-      </w:r>
-      <w:proofErr w:type="spellStart"/>
-      <w:proofErr w:type="gramStart"/>
-      <w:r>
-        <w:rPr>
-          <w:lang w:val="en-US"/>
-        </w:rPr>
-        <w:t>emb</w:t>
-      </w:r>
-      <w:proofErr w:type="gramEnd"/>
-      <w:r>
-        <w:rPr>
-          <w:lang w:val="en-US"/>
-        </w:rPr>
-        <w:t>_dim</w:t>
-      </w:r>
-      <w:proofErr w:type="spellEnd"/>
-      <w:r>
-        <w:rPr>
-          <w:lang w:val="en-US"/>
-        </w:rPr>
-        <w:t>': 300,</w:t>
-      </w:r>
-    </w:p>
-    <w:p>
-      <w:pPr>
-        <w:rPr>
-          <w:lang w:val="en-US"/>
-        </w:rPr>
-      </w:pPr>
-      <w:r>
-        <w:rPr>
-          <w:lang w:val="en-US"/>
-        </w:rPr>
-        <w:t>    '</w:t>
-      </w:r>
-      <w:proofErr w:type="spellStart"/>
-      <w:proofErr w:type="gramStart"/>
-      <w:r>
-        <w:rPr>
-          <w:lang w:val="en-US"/>
-        </w:rPr>
-        <w:t>batch</w:t>
-      </w:r>
-      <w:proofErr w:type="gramEnd"/>
-      <w:r>
-        <w:rPr>
-          <w:lang w:val="en-US"/>
-        </w:rPr>
-        <w:t>_size</w:t>
-      </w:r>
-      <w:proofErr w:type="spellEnd"/>
-      <w:r>
-        <w:rPr>
-          <w:lang w:val="en-US"/>
-        </w:rPr>
-        <w:t>': 256,</w:t>
-      </w:r>
-    </w:p>
-    <w:p>
-      <w:pPr>
-        <w:rPr>
-          <w:lang w:val="en-US"/>
-        </w:rPr>
-      </w:pPr>
-      <w:r>
-        <w:rPr>
-          <w:lang w:val="en-US"/>
-        </w:rPr>
-        <w:t>    '</w:t>
-      </w:r>
-      <w:proofErr w:type="spellStart"/>
-      <w:r>
-        <w:rPr>
-          <w:lang w:val="en-US"/>
-        </w:rPr>
-        <w:t>rnn_type</w:t>
-      </w:r>
-      <w:proofErr w:type="spellEnd"/>
-      <w:r>
-        <w:rPr>
-          <w:lang w:val="en-US"/>
-        </w:rPr>
-        <w:t>': "LSTM</w:t>
-      </w:r>
-      <w:proofErr w:type="gramStart"/>
-      <w:r>
-        <w:rPr>
-          <w:lang w:val="en-US"/>
-        </w:rPr>
-        <w:t>",#</w:t>
-      </w:r>
-      <w:proofErr w:type="gramEnd"/>
-      <w:r>
-        <w:rPr>
-          <w:lang w:val="en-US"/>
-        </w:rPr>
-        <w:t>"GRU",#"LSTM",</w:t>
-      </w:r>
-    </w:p>
-    <w:p/>
-    <w:p>
-      <w:pPr>
-        <w:rPr>
-          <w:lang w:val="en-US"/>
-        </w:rPr>
-      </w:pPr>
-      <w:r>
-        <w:rPr>
+        <w:t>    'num_layers':2,</w:t>
+      </w:r>
+    </w:p>
+    <w:p>
+      <w:pPr>
+        <w:rPr>
+          <w:lang w:val="en-US"/>
+        </w:rPr>
+      </w:pPr>
+      <w:r>
+        <w:rPr>
+          <w:lang w:val="en-US"/>
+        </w:rPr>
+        <w:t xml:space="preserve">    'hidden_dim': 128, </w:t>
+      </w:r>
+    </w:p>
+    <w:p>
+      <w:pPr>
+        <w:rPr>
+          <w:lang w:val="en-US"/>
+        </w:rPr>
+      </w:pPr>
+      <w:r>
+        <w:rPr>
+          <w:lang w:val="en-US"/>
+        </w:rPr>
+        <w:t>    'emb_dim': 300,</w:t>
+      </w:r>
+    </w:p>
+    <w:p>
+      <w:pPr>
+        <w:rPr>
+          <w:lang w:val="en-US"/>
+        </w:rPr>
+      </w:pPr>
+      <w:r>
+        <w:rPr>
+          <w:lang w:val="en-US"/>
+        </w:rPr>
+        <w:t>    'batch_size': 256,</w:t>
+      </w:r>
+    </w:p>
+    <w:p>
+      <w:r>
+        <w:rPr>
+          <w:lang w:val="en-US"/>
+        </w:rPr>
+        <w:t>    'rnn_type': "LSTM"</w:t>
+      </w:r>
+    </w:p>
+    <w:p>
+      <w:pPr>
+        <w:rPr>
+          <w:lang w:val="en-US"/>
+        </w:rPr>
+      </w:pPr>
+    </w:p>
+    <w:p>
+      <w:pPr>
+        <w:rPr>
+          <w:lang w:val="en-US"/>
+        </w:rPr>
+      </w:pPr>
+      <w:r>
+        <w:rPr>
+          <w:noProof/>
           <w:lang w:val="en-US"/>
         </w:rPr>
         <w:lastRenderedPageBreak/>
@@ -2669,6 +2129,7 @@
   <w:style w:type="character" w:default="1" w:styleId="a0">
     <w:name w:val="Default Paragraph Font"/>
     <w:uiPriority w:val="1"/>
+    <w:semiHidden/>
     <w:unhideWhenUsed/>
   </w:style>
   <w:style w:type="table" w:default="1" w:styleId="a1">
